--- a/Caracterizacion de procesos/8. CARACTERIZACIÓN PROCESO GESTIÓN HUMANA.docx
+++ b/Caracterizacion de procesos/8. CARACTERIZACIÓN PROCESO GESTIÓN HUMANA.docx
@@ -4051,7 +4051,29 @@
               <w:szCs w:val="20"/>
               <w:lang w:eastAsia="es-CO"/>
             </w:rPr>
-            <w:t xml:space="preserve"> WII - CP </w:t>
+            <w:t xml:space="preserve"> RG</w:t>
+          </w:r>
+          <w:r>
+            <w:rPr>
+              <w:rFonts w:ascii="Calibri" w:eastAsia="Times New Roman" w:hAnsi="Calibri" w:cs="Times New Roman"/>
+              <w:color w:val="000000"/>
+              <w:sz w:val="20"/>
+              <w:szCs w:val="20"/>
+              <w:lang w:eastAsia="es-CO"/>
+            </w:rPr>
+            <w:t xml:space="preserve"> - CP</w:t>
+          </w:r>
+          <w:bookmarkStart w:id="0" w:name="_GoBack"/>
+          <w:bookmarkEnd w:id="0"/>
+          <w:r>
+            <w:rPr>
+              <w:rFonts w:ascii="Calibri" w:eastAsia="Times New Roman" w:hAnsi="Calibri" w:cs="Times New Roman"/>
+              <w:color w:val="000000"/>
+              <w:sz w:val="20"/>
+              <w:szCs w:val="20"/>
+              <w:lang w:eastAsia="es-CO"/>
+            </w:rPr>
+            <w:t xml:space="preserve"> </w:t>
           </w:r>
           <w:r>
             <w:rPr>
@@ -4063,8 +4085,6 @@
             </w:rPr>
             <w:t>– 008</w:t>
           </w:r>
-          <w:bookmarkStart w:id="0" w:name="_GoBack"/>
-          <w:bookmarkEnd w:id="0"/>
         </w:p>
       </w:tc>
     </w:tr>
